--- a/Documentacion/04 - Maquetas/1.0 - Maquetas.docx
+++ b/Documentacion/04 - Maquetas/1.0 - Maquetas.docx
@@ -361,14 +361,11 @@
       <w:r>
         <w:fldChar w:fldCharType="separate"/>
       </w:r>
-      <w:hyperlink w:anchor="_Toc529163" w:history="1">
+      <w:hyperlink w:anchor="_Toc1167113" w:history="1">
         <w:r>
           <w:rPr>
             <w:rStyle w:val="Hyperlink"/>
-            <w:b/>
-            <w:smallCaps/>
-            <w:noProof/>
-            <w:spacing w:val="20"/>
+            <w:noProof/>
           </w:rPr>
           <w:t>Introducción</w:t>
         </w:r>
@@ -391,7 +388,7 @@
             <w:noProof/>
             <w:webHidden/>
           </w:rPr>
-          <w:instrText xml:space="preserve"> PAGEREF _Toc529163 \h </w:instrText>
+          <w:instrText xml:space="preserve"> PAGEREF _Toc1167113 \h </w:instrText>
         </w:r>
         <w:r>
           <w:rPr>
@@ -436,7 +433,7 @@
           <w:lang w:val="en-US" w:eastAsia="en-US"/>
         </w:rPr>
       </w:pPr>
-      <w:hyperlink w:anchor="_Toc529164" w:history="1">
+      <w:hyperlink w:anchor="_Toc1167114" w:history="1">
         <w:r>
           <w:rPr>
             <w:rStyle w:val="Hyperlink"/>
@@ -463,7 +460,7 @@
             <w:noProof/>
             <w:webHidden/>
           </w:rPr>
-          <w:instrText xml:space="preserve"> PAGEREF _Toc529164 \h </w:instrText>
+          <w:instrText xml:space="preserve"> PAGEREF _Toc1167114 \h </w:instrText>
         </w:r>
         <w:r>
           <w:rPr>
@@ -508,15 +505,11 @@
           <w:lang w:val="en-US" w:eastAsia="en-US"/>
         </w:rPr>
       </w:pPr>
-      <w:hyperlink w:anchor="_Toc529165" w:history="1">
+      <w:hyperlink w:anchor="_Toc1167115" w:history="1">
         <w:r>
           <w:rPr>
             <w:rStyle w:val="Hyperlink"/>
-            <w:rFonts w:cs="Courier New"/>
-            <w:b/>
-            <w:smallCaps/>
-            <w:noProof/>
-            <w:spacing w:val="20"/>
+            <w:noProof/>
           </w:rPr>
           <w:t>Maquetas</w:t>
         </w:r>
@@ -539,7 +532,7 @@
             <w:noProof/>
             <w:webHidden/>
           </w:rPr>
-          <w:instrText xml:space="preserve"> PAGEREF _Toc529165 \h </w:instrText>
+          <w:instrText xml:space="preserve"> PAGEREF _Toc1167115 \h </w:instrText>
         </w:r>
         <w:r>
           <w:rPr>
@@ -571,6 +564,962 @@
       </w:hyperlink>
     </w:p>
     <w:p>
+      <w:pPr>
+        <w:pStyle w:val="TOC2"/>
+        <w:tabs>
+          <w:tab w:val="right" w:leader="dot" w:pos="9628"/>
+        </w:tabs>
+        <w:rPr>
+          <w:rFonts w:asciiTheme="minorHAnsi" w:eastAsiaTheme="minorEastAsia" w:hAnsiTheme="minorHAnsi" w:cstheme="minorBidi"/>
+          <w:noProof/>
+          <w:sz w:val="24"/>
+          <w:szCs w:val="24"/>
+          <w:lang w:val="en-US" w:eastAsia="en-US"/>
+        </w:rPr>
+      </w:pPr>
+      <w:hyperlink w:anchor="_Toc1167116" w:history="1">
+        <w:r>
+          <w:rPr>
+            <w:rStyle w:val="Hyperlink"/>
+            <w:noProof/>
+          </w:rPr>
+          <w:t>Para usuarios comunes:</w:t>
+        </w:r>
+        <w:r>
+          <w:rPr>
+            <w:noProof/>
+            <w:webHidden/>
+          </w:rPr>
+          <w:tab/>
+        </w:r>
+        <w:r>
+          <w:rPr>
+            <w:noProof/>
+            <w:webHidden/>
+          </w:rPr>
+          <w:fldChar w:fldCharType="begin"/>
+        </w:r>
+        <w:r>
+          <w:rPr>
+            <w:noProof/>
+            <w:webHidden/>
+          </w:rPr>
+          <w:instrText xml:space="preserve"> PAGEREF _Toc1167116 \h </w:instrText>
+        </w:r>
+        <w:r>
+          <w:rPr>
+            <w:noProof/>
+            <w:webHidden/>
+          </w:rPr>
+        </w:r>
+        <w:r>
+          <w:rPr>
+            <w:noProof/>
+            <w:webHidden/>
+          </w:rPr>
+          <w:fldChar w:fldCharType="separate"/>
+        </w:r>
+        <w:r>
+          <w:rPr>
+            <w:noProof/>
+            <w:webHidden/>
+          </w:rPr>
+          <w:t>3</w:t>
+        </w:r>
+        <w:r>
+          <w:rPr>
+            <w:noProof/>
+            <w:webHidden/>
+          </w:rPr>
+          <w:fldChar w:fldCharType="end"/>
+        </w:r>
+      </w:hyperlink>
+    </w:p>
+    <w:p>
+      <w:pPr>
+        <w:pStyle w:val="TOC3"/>
+        <w:tabs>
+          <w:tab w:val="right" w:leader="dot" w:pos="9628"/>
+        </w:tabs>
+        <w:rPr>
+          <w:noProof/>
+        </w:rPr>
+      </w:pPr>
+      <w:hyperlink w:anchor="_Toc1167117" w:history="1">
+        <w:r>
+          <w:rPr>
+            <w:rStyle w:val="Hyperlink"/>
+            <w:noProof/>
+          </w:rPr>
+          <w:t>Home</w:t>
+        </w:r>
+        <w:r>
+          <w:rPr>
+            <w:noProof/>
+            <w:webHidden/>
+          </w:rPr>
+          <w:tab/>
+        </w:r>
+        <w:r>
+          <w:rPr>
+            <w:noProof/>
+            <w:webHidden/>
+          </w:rPr>
+          <w:fldChar w:fldCharType="begin"/>
+        </w:r>
+        <w:r>
+          <w:rPr>
+            <w:noProof/>
+            <w:webHidden/>
+          </w:rPr>
+          <w:instrText xml:space="preserve"> PAGEREF _Toc1167117 \h </w:instrText>
+        </w:r>
+        <w:r>
+          <w:rPr>
+            <w:noProof/>
+            <w:webHidden/>
+          </w:rPr>
+        </w:r>
+        <w:r>
+          <w:rPr>
+            <w:noProof/>
+            <w:webHidden/>
+          </w:rPr>
+          <w:fldChar w:fldCharType="separate"/>
+        </w:r>
+        <w:r>
+          <w:rPr>
+            <w:noProof/>
+            <w:webHidden/>
+          </w:rPr>
+          <w:t>3</w:t>
+        </w:r>
+        <w:r>
+          <w:rPr>
+            <w:noProof/>
+            <w:webHidden/>
+          </w:rPr>
+          <w:fldChar w:fldCharType="end"/>
+        </w:r>
+      </w:hyperlink>
+    </w:p>
+    <w:p>
+      <w:pPr>
+        <w:pStyle w:val="TOC3"/>
+        <w:tabs>
+          <w:tab w:val="right" w:leader="dot" w:pos="9628"/>
+        </w:tabs>
+        <w:rPr>
+          <w:noProof/>
+        </w:rPr>
+      </w:pPr>
+      <w:hyperlink w:anchor="_Toc1167118" w:history="1">
+        <w:r>
+          <w:rPr>
+            <w:rStyle w:val="Hyperlink"/>
+            <w:noProof/>
+          </w:rPr>
+          <w:t>Lista de productos</w:t>
+        </w:r>
+        <w:r>
+          <w:rPr>
+            <w:noProof/>
+            <w:webHidden/>
+          </w:rPr>
+          <w:tab/>
+        </w:r>
+        <w:r>
+          <w:rPr>
+            <w:noProof/>
+            <w:webHidden/>
+          </w:rPr>
+          <w:fldChar w:fldCharType="begin"/>
+        </w:r>
+        <w:r>
+          <w:rPr>
+            <w:noProof/>
+            <w:webHidden/>
+          </w:rPr>
+          <w:instrText xml:space="preserve"> PAGEREF _Toc1167118 \h </w:instrText>
+        </w:r>
+        <w:r>
+          <w:rPr>
+            <w:noProof/>
+            <w:webHidden/>
+          </w:rPr>
+        </w:r>
+        <w:r>
+          <w:rPr>
+            <w:noProof/>
+            <w:webHidden/>
+          </w:rPr>
+          <w:fldChar w:fldCharType="separate"/>
+        </w:r>
+        <w:r>
+          <w:rPr>
+            <w:noProof/>
+            <w:webHidden/>
+          </w:rPr>
+          <w:t>4</w:t>
+        </w:r>
+        <w:r>
+          <w:rPr>
+            <w:noProof/>
+            <w:webHidden/>
+          </w:rPr>
+          <w:fldChar w:fldCharType="end"/>
+        </w:r>
+      </w:hyperlink>
+    </w:p>
+    <w:p>
+      <w:pPr>
+        <w:pStyle w:val="TOC3"/>
+        <w:tabs>
+          <w:tab w:val="right" w:leader="dot" w:pos="9628"/>
+        </w:tabs>
+        <w:rPr>
+          <w:noProof/>
+        </w:rPr>
+      </w:pPr>
+      <w:hyperlink w:anchor="_Toc1167119" w:history="1">
+        <w:r>
+          <w:rPr>
+            <w:rStyle w:val="Hyperlink"/>
+            <w:noProof/>
+          </w:rPr>
+          <w:t>Login</w:t>
+        </w:r>
+        <w:r>
+          <w:rPr>
+            <w:noProof/>
+            <w:webHidden/>
+          </w:rPr>
+          <w:tab/>
+        </w:r>
+        <w:r>
+          <w:rPr>
+            <w:noProof/>
+            <w:webHidden/>
+          </w:rPr>
+          <w:fldChar w:fldCharType="begin"/>
+        </w:r>
+        <w:r>
+          <w:rPr>
+            <w:noProof/>
+            <w:webHidden/>
+          </w:rPr>
+          <w:instrText xml:space="preserve"> PAGEREF _Toc1167119 \h </w:instrText>
+        </w:r>
+        <w:r>
+          <w:rPr>
+            <w:noProof/>
+            <w:webHidden/>
+          </w:rPr>
+        </w:r>
+        <w:r>
+          <w:rPr>
+            <w:noProof/>
+            <w:webHidden/>
+          </w:rPr>
+          <w:fldChar w:fldCharType="separate"/>
+        </w:r>
+        <w:r>
+          <w:rPr>
+            <w:noProof/>
+            <w:webHidden/>
+          </w:rPr>
+          <w:t>5</w:t>
+        </w:r>
+        <w:r>
+          <w:rPr>
+            <w:noProof/>
+            <w:webHidden/>
+          </w:rPr>
+          <w:fldChar w:fldCharType="end"/>
+        </w:r>
+      </w:hyperlink>
+    </w:p>
+    <w:p>
+      <w:pPr>
+        <w:pStyle w:val="TOC3"/>
+        <w:tabs>
+          <w:tab w:val="right" w:leader="dot" w:pos="9628"/>
+        </w:tabs>
+        <w:rPr>
+          <w:noProof/>
+        </w:rPr>
+      </w:pPr>
+      <w:hyperlink w:anchor="_Toc1167120" w:history="1">
+        <w:r>
+          <w:rPr>
+            <w:rStyle w:val="Hyperlink"/>
+            <w:noProof/>
+          </w:rPr>
+          <w:t>Registro</w:t>
+        </w:r>
+        <w:r>
+          <w:rPr>
+            <w:noProof/>
+            <w:webHidden/>
+          </w:rPr>
+          <w:tab/>
+        </w:r>
+        <w:r>
+          <w:rPr>
+            <w:noProof/>
+            <w:webHidden/>
+          </w:rPr>
+          <w:fldChar w:fldCharType="begin"/>
+        </w:r>
+        <w:r>
+          <w:rPr>
+            <w:noProof/>
+            <w:webHidden/>
+          </w:rPr>
+          <w:instrText xml:space="preserve"> PAGEREF _Toc1167120 \h </w:instrText>
+        </w:r>
+        <w:r>
+          <w:rPr>
+            <w:noProof/>
+            <w:webHidden/>
+          </w:rPr>
+        </w:r>
+        <w:r>
+          <w:rPr>
+            <w:noProof/>
+            <w:webHidden/>
+          </w:rPr>
+          <w:fldChar w:fldCharType="separate"/>
+        </w:r>
+        <w:r>
+          <w:rPr>
+            <w:noProof/>
+            <w:webHidden/>
+          </w:rPr>
+          <w:t>5</w:t>
+        </w:r>
+        <w:r>
+          <w:rPr>
+            <w:noProof/>
+            <w:webHidden/>
+          </w:rPr>
+          <w:fldChar w:fldCharType="end"/>
+        </w:r>
+      </w:hyperlink>
+    </w:p>
+    <w:p>
+      <w:pPr>
+        <w:pStyle w:val="TOC3"/>
+        <w:tabs>
+          <w:tab w:val="right" w:leader="dot" w:pos="9628"/>
+        </w:tabs>
+        <w:rPr>
+          <w:noProof/>
+        </w:rPr>
+      </w:pPr>
+      <w:hyperlink w:anchor="_Toc1167121" w:history="1">
+        <w:r>
+          <w:rPr>
+            <w:rStyle w:val="Hyperlink"/>
+            <w:noProof/>
+          </w:rPr>
+          <w:t>Redirección</w:t>
+        </w:r>
+        <w:r>
+          <w:rPr>
+            <w:noProof/>
+            <w:webHidden/>
+          </w:rPr>
+          <w:tab/>
+        </w:r>
+        <w:r>
+          <w:rPr>
+            <w:noProof/>
+            <w:webHidden/>
+          </w:rPr>
+          <w:fldChar w:fldCharType="begin"/>
+        </w:r>
+        <w:r>
+          <w:rPr>
+            <w:noProof/>
+            <w:webHidden/>
+          </w:rPr>
+          <w:instrText xml:space="preserve"> PAGEREF _Toc1167121 \h </w:instrText>
+        </w:r>
+        <w:r>
+          <w:rPr>
+            <w:noProof/>
+            <w:webHidden/>
+          </w:rPr>
+        </w:r>
+        <w:r>
+          <w:rPr>
+            <w:noProof/>
+            <w:webHidden/>
+          </w:rPr>
+          <w:fldChar w:fldCharType="separate"/>
+        </w:r>
+        <w:r>
+          <w:rPr>
+            <w:noProof/>
+            <w:webHidden/>
+          </w:rPr>
+          <w:t>6</w:t>
+        </w:r>
+        <w:r>
+          <w:rPr>
+            <w:noProof/>
+            <w:webHidden/>
+          </w:rPr>
+          <w:fldChar w:fldCharType="end"/>
+        </w:r>
+      </w:hyperlink>
+    </w:p>
+    <w:p>
+      <w:pPr>
+        <w:pStyle w:val="TOC3"/>
+        <w:tabs>
+          <w:tab w:val="right" w:leader="dot" w:pos="9628"/>
+        </w:tabs>
+        <w:rPr>
+          <w:noProof/>
+        </w:rPr>
+      </w:pPr>
+      <w:hyperlink w:anchor="_Toc1167122" w:history="1">
+        <w:r>
+          <w:rPr>
+            <w:rStyle w:val="Hyperlink"/>
+            <w:noProof/>
+          </w:rPr>
+          <w:t>Edición de Perfil</w:t>
+        </w:r>
+        <w:r>
+          <w:rPr>
+            <w:noProof/>
+            <w:webHidden/>
+          </w:rPr>
+          <w:tab/>
+        </w:r>
+        <w:r>
+          <w:rPr>
+            <w:noProof/>
+            <w:webHidden/>
+          </w:rPr>
+          <w:fldChar w:fldCharType="begin"/>
+        </w:r>
+        <w:r>
+          <w:rPr>
+            <w:noProof/>
+            <w:webHidden/>
+          </w:rPr>
+          <w:instrText xml:space="preserve"> PAGEREF _Toc1167122 \h </w:instrText>
+        </w:r>
+        <w:r>
+          <w:rPr>
+            <w:noProof/>
+            <w:webHidden/>
+          </w:rPr>
+        </w:r>
+        <w:r>
+          <w:rPr>
+            <w:noProof/>
+            <w:webHidden/>
+          </w:rPr>
+          <w:fldChar w:fldCharType="separate"/>
+        </w:r>
+        <w:r>
+          <w:rPr>
+            <w:noProof/>
+            <w:webHidden/>
+          </w:rPr>
+          <w:t>6</w:t>
+        </w:r>
+        <w:r>
+          <w:rPr>
+            <w:noProof/>
+            <w:webHidden/>
+          </w:rPr>
+          <w:fldChar w:fldCharType="end"/>
+        </w:r>
+      </w:hyperlink>
+    </w:p>
+    <w:p>
+      <w:pPr>
+        <w:pStyle w:val="TOC3"/>
+        <w:tabs>
+          <w:tab w:val="right" w:leader="dot" w:pos="9628"/>
+        </w:tabs>
+        <w:rPr>
+          <w:noProof/>
+        </w:rPr>
+      </w:pPr>
+      <w:hyperlink w:anchor="_Toc1167123" w:history="1">
+        <w:r>
+          <w:rPr>
+            <w:rStyle w:val="Hyperlink"/>
+            <w:noProof/>
+          </w:rPr>
+          <w:t>Dashboard</w:t>
+        </w:r>
+        <w:r>
+          <w:rPr>
+            <w:noProof/>
+            <w:webHidden/>
+          </w:rPr>
+          <w:tab/>
+        </w:r>
+        <w:r>
+          <w:rPr>
+            <w:noProof/>
+            <w:webHidden/>
+          </w:rPr>
+          <w:fldChar w:fldCharType="begin"/>
+        </w:r>
+        <w:r>
+          <w:rPr>
+            <w:noProof/>
+            <w:webHidden/>
+          </w:rPr>
+          <w:instrText xml:space="preserve"> PAGEREF _Toc1167123 \h </w:instrText>
+        </w:r>
+        <w:r>
+          <w:rPr>
+            <w:noProof/>
+            <w:webHidden/>
+          </w:rPr>
+        </w:r>
+        <w:r>
+          <w:rPr>
+            <w:noProof/>
+            <w:webHidden/>
+          </w:rPr>
+          <w:fldChar w:fldCharType="separate"/>
+        </w:r>
+        <w:r>
+          <w:rPr>
+            <w:noProof/>
+            <w:webHidden/>
+          </w:rPr>
+          <w:t>7</w:t>
+        </w:r>
+        <w:r>
+          <w:rPr>
+            <w:noProof/>
+            <w:webHidden/>
+          </w:rPr>
+          <w:fldChar w:fldCharType="end"/>
+        </w:r>
+      </w:hyperlink>
+    </w:p>
+    <w:p>
+      <w:pPr>
+        <w:pStyle w:val="TOC3"/>
+        <w:tabs>
+          <w:tab w:val="right" w:leader="dot" w:pos="9628"/>
+        </w:tabs>
+        <w:rPr>
+          <w:noProof/>
+        </w:rPr>
+      </w:pPr>
+      <w:hyperlink w:anchor="_Toc1167124" w:history="1">
+        <w:r>
+          <w:rPr>
+            <w:rStyle w:val="Hyperlink"/>
+            <w:noProof/>
+          </w:rPr>
+          <w:t>Agregado y edición de Comercio</w:t>
+        </w:r>
+        <w:r>
+          <w:rPr>
+            <w:noProof/>
+            <w:webHidden/>
+          </w:rPr>
+          <w:tab/>
+        </w:r>
+        <w:r>
+          <w:rPr>
+            <w:noProof/>
+            <w:webHidden/>
+          </w:rPr>
+          <w:fldChar w:fldCharType="begin"/>
+        </w:r>
+        <w:r>
+          <w:rPr>
+            <w:noProof/>
+            <w:webHidden/>
+          </w:rPr>
+          <w:instrText xml:space="preserve"> PAGEREF _Toc1167124 \h </w:instrText>
+        </w:r>
+        <w:r>
+          <w:rPr>
+            <w:noProof/>
+            <w:webHidden/>
+          </w:rPr>
+        </w:r>
+        <w:r>
+          <w:rPr>
+            <w:noProof/>
+            <w:webHidden/>
+          </w:rPr>
+          <w:fldChar w:fldCharType="separate"/>
+        </w:r>
+        <w:r>
+          <w:rPr>
+            <w:noProof/>
+            <w:webHidden/>
+          </w:rPr>
+          <w:t>8</w:t>
+        </w:r>
+        <w:r>
+          <w:rPr>
+            <w:noProof/>
+            <w:webHidden/>
+          </w:rPr>
+          <w:fldChar w:fldCharType="end"/>
+        </w:r>
+      </w:hyperlink>
+    </w:p>
+    <w:p>
+      <w:pPr>
+        <w:pStyle w:val="TOC3"/>
+        <w:tabs>
+          <w:tab w:val="right" w:leader="dot" w:pos="9628"/>
+        </w:tabs>
+        <w:rPr>
+          <w:noProof/>
+        </w:rPr>
+      </w:pPr>
+      <w:hyperlink w:anchor="_Toc1167125" w:history="1">
+        <w:r>
+          <w:rPr>
+            <w:rStyle w:val="Hyperlink"/>
+            <w:noProof/>
+          </w:rPr>
+          <w:t>Estadísticas de Comercio</w:t>
+        </w:r>
+        <w:r>
+          <w:rPr>
+            <w:noProof/>
+            <w:webHidden/>
+          </w:rPr>
+          <w:tab/>
+        </w:r>
+        <w:r>
+          <w:rPr>
+            <w:noProof/>
+            <w:webHidden/>
+          </w:rPr>
+          <w:fldChar w:fldCharType="begin"/>
+        </w:r>
+        <w:r>
+          <w:rPr>
+            <w:noProof/>
+            <w:webHidden/>
+          </w:rPr>
+          <w:instrText xml:space="preserve"> PAGEREF _Toc1167125 \h </w:instrText>
+        </w:r>
+        <w:r>
+          <w:rPr>
+            <w:noProof/>
+            <w:webHidden/>
+          </w:rPr>
+        </w:r>
+        <w:r>
+          <w:rPr>
+            <w:noProof/>
+            <w:webHidden/>
+          </w:rPr>
+          <w:fldChar w:fldCharType="separate"/>
+        </w:r>
+        <w:r>
+          <w:rPr>
+            <w:noProof/>
+            <w:webHidden/>
+          </w:rPr>
+          <w:t>9</w:t>
+        </w:r>
+        <w:r>
+          <w:rPr>
+            <w:noProof/>
+            <w:webHidden/>
+          </w:rPr>
+          <w:fldChar w:fldCharType="end"/>
+        </w:r>
+      </w:hyperlink>
+    </w:p>
+    <w:p>
+      <w:pPr>
+        <w:pStyle w:val="TOC3"/>
+        <w:tabs>
+          <w:tab w:val="right" w:leader="dot" w:pos="9628"/>
+        </w:tabs>
+        <w:rPr>
+          <w:noProof/>
+        </w:rPr>
+      </w:pPr>
+      <w:hyperlink w:anchor="_Toc1167126" w:history="1">
+        <w:r>
+          <w:rPr>
+            <w:rStyle w:val="Hyperlink"/>
+            <w:noProof/>
+          </w:rPr>
+          <w:t>Agregado de Categoría</w:t>
+        </w:r>
+        <w:r>
+          <w:rPr>
+            <w:noProof/>
+            <w:webHidden/>
+          </w:rPr>
+          <w:tab/>
+        </w:r>
+        <w:r>
+          <w:rPr>
+            <w:noProof/>
+            <w:webHidden/>
+          </w:rPr>
+          <w:fldChar w:fldCharType="begin"/>
+        </w:r>
+        <w:r>
+          <w:rPr>
+            <w:noProof/>
+            <w:webHidden/>
+          </w:rPr>
+          <w:instrText xml:space="preserve"> PAGEREF _Toc1167126 \h </w:instrText>
+        </w:r>
+        <w:r>
+          <w:rPr>
+            <w:noProof/>
+            <w:webHidden/>
+          </w:rPr>
+        </w:r>
+        <w:r>
+          <w:rPr>
+            <w:noProof/>
+            <w:webHidden/>
+          </w:rPr>
+          <w:fldChar w:fldCharType="separate"/>
+        </w:r>
+        <w:r>
+          <w:rPr>
+            <w:noProof/>
+            <w:webHidden/>
+          </w:rPr>
+          <w:t>10</w:t>
+        </w:r>
+        <w:r>
+          <w:rPr>
+            <w:noProof/>
+            <w:webHidden/>
+          </w:rPr>
+          <w:fldChar w:fldCharType="end"/>
+        </w:r>
+      </w:hyperlink>
+    </w:p>
+    <w:p>
+      <w:pPr>
+        <w:pStyle w:val="TOC3"/>
+        <w:tabs>
+          <w:tab w:val="right" w:leader="dot" w:pos="9628"/>
+        </w:tabs>
+        <w:rPr>
+          <w:noProof/>
+        </w:rPr>
+      </w:pPr>
+      <w:hyperlink w:anchor="_Toc1167127" w:history="1">
+        <w:r>
+          <w:rPr>
+            <w:rStyle w:val="Hyperlink"/>
+            <w:noProof/>
+          </w:rPr>
+          <w:t>Lista de Comercios</w:t>
+        </w:r>
+        <w:r>
+          <w:rPr>
+            <w:noProof/>
+            <w:webHidden/>
+          </w:rPr>
+          <w:tab/>
+        </w:r>
+        <w:r>
+          <w:rPr>
+            <w:noProof/>
+            <w:webHidden/>
+          </w:rPr>
+          <w:fldChar w:fldCharType="begin"/>
+        </w:r>
+        <w:r>
+          <w:rPr>
+            <w:noProof/>
+            <w:webHidden/>
+          </w:rPr>
+          <w:instrText xml:space="preserve"> PAGEREF _Toc1167127 \h </w:instrText>
+        </w:r>
+        <w:r>
+          <w:rPr>
+            <w:noProof/>
+            <w:webHidden/>
+          </w:rPr>
+        </w:r>
+        <w:r>
+          <w:rPr>
+            <w:noProof/>
+            <w:webHidden/>
+          </w:rPr>
+          <w:fldChar w:fldCharType="separate"/>
+        </w:r>
+        <w:r>
+          <w:rPr>
+            <w:noProof/>
+            <w:webHidden/>
+          </w:rPr>
+          <w:t>10</w:t>
+        </w:r>
+        <w:r>
+          <w:rPr>
+            <w:noProof/>
+            <w:webHidden/>
+          </w:rPr>
+          <w:fldChar w:fldCharType="end"/>
+        </w:r>
+      </w:hyperlink>
+    </w:p>
+    <w:p>
+      <w:pPr>
+        <w:pStyle w:val="TOC3"/>
+        <w:tabs>
+          <w:tab w:val="right" w:leader="dot" w:pos="9628"/>
+        </w:tabs>
+        <w:rPr>
+          <w:noProof/>
+        </w:rPr>
+      </w:pPr>
+      <w:hyperlink w:anchor="_Toc1167128" w:history="1">
+        <w:r>
+          <w:rPr>
+            <w:rStyle w:val="Hyperlink"/>
+            <w:noProof/>
+          </w:rPr>
+          <w:t>Lista de Categorías</w:t>
+        </w:r>
+        <w:r>
+          <w:rPr>
+            <w:noProof/>
+            <w:webHidden/>
+          </w:rPr>
+          <w:tab/>
+        </w:r>
+        <w:r>
+          <w:rPr>
+            <w:noProof/>
+            <w:webHidden/>
+          </w:rPr>
+          <w:fldChar w:fldCharType="begin"/>
+        </w:r>
+        <w:r>
+          <w:rPr>
+            <w:noProof/>
+            <w:webHidden/>
+          </w:rPr>
+          <w:instrText xml:space="preserve"> PAGEREF _Toc1167128 \h </w:instrText>
+        </w:r>
+        <w:r>
+          <w:rPr>
+            <w:noProof/>
+            <w:webHidden/>
+          </w:rPr>
+        </w:r>
+        <w:r>
+          <w:rPr>
+            <w:noProof/>
+            <w:webHidden/>
+          </w:rPr>
+          <w:fldChar w:fldCharType="separate"/>
+        </w:r>
+        <w:r>
+          <w:rPr>
+            <w:noProof/>
+            <w:webHidden/>
+          </w:rPr>
+          <w:t>11</w:t>
+        </w:r>
+        <w:r>
+          <w:rPr>
+            <w:noProof/>
+            <w:webHidden/>
+          </w:rPr>
+          <w:fldChar w:fldCharType="end"/>
+        </w:r>
+      </w:hyperlink>
+    </w:p>
+    <w:p>
+      <w:pPr>
+        <w:pStyle w:val="TOC3"/>
+        <w:tabs>
+          <w:tab w:val="right" w:leader="dot" w:pos="9628"/>
+        </w:tabs>
+        <w:rPr>
+          <w:noProof/>
+        </w:rPr>
+      </w:pPr>
+      <w:hyperlink w:anchor="_Toc1167129" w:history="1">
+        <w:r>
+          <w:rPr>
+            <w:rStyle w:val="Hyperlink"/>
+            <w:noProof/>
+          </w:rPr>
+          <w:t>Editar Perfil</w:t>
+        </w:r>
+        <w:r>
+          <w:rPr>
+            <w:noProof/>
+            <w:webHidden/>
+          </w:rPr>
+          <w:tab/>
+        </w:r>
+        <w:r>
+          <w:rPr>
+            <w:noProof/>
+            <w:webHidden/>
+          </w:rPr>
+          <w:fldChar w:fldCharType="begin"/>
+        </w:r>
+        <w:r>
+          <w:rPr>
+            <w:noProof/>
+            <w:webHidden/>
+          </w:rPr>
+          <w:instrText xml:space="preserve"> PAGEREF _Toc1167129 \h </w:instrText>
+        </w:r>
+        <w:r>
+          <w:rPr>
+            <w:noProof/>
+            <w:webHidden/>
+          </w:rPr>
+        </w:r>
+        <w:r>
+          <w:rPr>
+            <w:noProof/>
+            <w:webHidden/>
+          </w:rPr>
+          <w:fldChar w:fldCharType="separate"/>
+        </w:r>
+        <w:r>
+          <w:rPr>
+            <w:noProof/>
+            <w:webHidden/>
+          </w:rPr>
+          <w:t>11</w:t>
+        </w:r>
+        <w:r>
+          <w:rPr>
+            <w:noProof/>
+            <w:webHidden/>
+          </w:rPr>
+          <w:fldChar w:fldCharType="end"/>
+        </w:r>
+      </w:hyperlink>
+    </w:p>
+    <w:p>
       <w:r>
         <w:rPr>
           <w:bCs/>
@@ -582,32 +1531,34 @@
       <w:pPr>
         <w:pStyle w:val="Heading1"/>
       </w:pPr>
+      <w:bookmarkStart w:id="0" w:name="_GoBack"/>
+      <w:bookmarkEnd w:id="0"/>
       <w:r>
         <w:rPr>
           <w:rFonts w:cs="Times New Roman"/>
         </w:rPr>
         <w:br w:type="page"/>
       </w:r>
-      <w:bookmarkStart w:id="0" w:name="_Toc529163"/>
+      <w:bookmarkStart w:id="1" w:name="_Toc1167113"/>
       <w:r>
         <w:lastRenderedPageBreak/>
         <w:t>Introducción</w:t>
       </w:r>
-      <w:bookmarkEnd w:id="0"/>
+      <w:bookmarkEnd w:id="1"/>
     </w:p>
     <w:p/>
     <w:p>
       <w:pPr>
         <w:pStyle w:val="Heading2"/>
       </w:pPr>
-      <w:bookmarkStart w:id="1" w:name="_Toc529164"/>
+      <w:bookmarkStart w:id="2" w:name="_Toc1167114"/>
       <w:r>
         <w:t xml:space="preserve">Objetivos del </w:t>
       </w:r>
       <w:r>
         <w:t>Documento</w:t>
       </w:r>
-      <w:bookmarkEnd w:id="1"/>
+      <w:bookmarkEnd w:id="2"/>
     </w:p>
     <w:p>
       <w:pPr>
@@ -712,11 +1663,11 @@
       <w:pPr>
         <w:pStyle w:val="Heading1"/>
       </w:pPr>
-      <w:bookmarkStart w:id="2" w:name="_Toc529165"/>
+      <w:bookmarkStart w:id="3" w:name="_Toc1167115"/>
       <w:r>
         <w:t>Maquetas</w:t>
       </w:r>
-      <w:bookmarkEnd w:id="2"/>
+      <w:bookmarkEnd w:id="3"/>
     </w:p>
     <w:p>
       <w:pPr>
@@ -730,9 +1681,11 @@
       <w:pPr>
         <w:pStyle w:val="Heading2"/>
       </w:pPr>
+      <w:bookmarkStart w:id="4" w:name="_Toc1167116"/>
       <w:r>
         <w:t>Para usuarios comunes:</w:t>
       </w:r>
+      <w:bookmarkEnd w:id="4"/>
     </w:p>
     <w:p>
       <w:pPr>
@@ -746,9 +1699,11 @@
       <w:pPr>
         <w:pStyle w:val="Heading3"/>
       </w:pPr>
+      <w:bookmarkStart w:id="5" w:name="_Toc1167117"/>
       <w:r>
         <w:t>Home</w:t>
       </w:r>
+      <w:bookmarkEnd w:id="5"/>
     </w:p>
     <w:p>
       <w:pPr>
@@ -764,10 +1719,10 @@
           <w:szCs w:val="20"/>
         </w:rPr>
         <w:drawing>
-          <wp:inline distT="0" distB="0" distL="0" distR="0" wp14:anchorId="79F53023" wp14:editId="4E449691">
-            <wp:extent cx="6120130" cy="5083175"/>
+          <wp:inline distT="0" distB="0" distL="0" distR="0" wp14:anchorId="5AF37809" wp14:editId="001248B6">
+            <wp:extent cx="6120130" cy="5248910"/>
             <wp:effectExtent l="0" t="0" r="1270" b="0"/>
-            <wp:docPr id="3" name="Picture 3"/>
+            <wp:docPr id="2" name="Picture 2"/>
             <wp:cNvGraphicFramePr>
               <a:graphicFrameLocks xmlns:a="http://schemas.openxmlformats.org/drawingml/2006/main" noChangeAspect="1"/>
             </wp:cNvGraphicFramePr>
@@ -775,7 +1730,7 @@
               <a:graphicData uri="http://schemas.openxmlformats.org/drawingml/2006/picture">
                 <pic:pic xmlns:pic="http://schemas.openxmlformats.org/drawingml/2006/picture">
                   <pic:nvPicPr>
-                    <pic:cNvPr id="3" name="home-comun.png"/>
+                    <pic:cNvPr id="2" name="home-comun.png"/>
                     <pic:cNvPicPr/>
                   </pic:nvPicPr>
                   <pic:blipFill>
@@ -793,7 +1748,7 @@
                   <pic:spPr>
                     <a:xfrm>
                       <a:off x="0" y="0"/>
-                      <a:ext cx="6120130" cy="5083175"/>
+                      <a:ext cx="6120130" cy="5248910"/>
                     </a:xfrm>
                     <a:prstGeom prst="rect">
                       <a:avLst/>
@@ -833,10 +1788,12 @@
       <w:pPr>
         <w:pStyle w:val="Heading3"/>
       </w:pPr>
+      <w:bookmarkStart w:id="6" w:name="_Toc1167118"/>
       <w:r>
         <w:lastRenderedPageBreak/>
         <w:t>Lista de productos</w:t>
       </w:r>
+      <w:bookmarkEnd w:id="6"/>
     </w:p>
     <w:p>
       <w:pPr>
@@ -852,10 +1809,10 @@
           <w:szCs w:val="20"/>
         </w:rPr>
         <w:drawing>
-          <wp:inline distT="0" distB="0" distL="0" distR="0" wp14:anchorId="38510939" wp14:editId="17DBB3AA">
-            <wp:extent cx="6120130" cy="6915150"/>
-            <wp:effectExtent l="0" t="0" r="1270" b="6350"/>
-            <wp:docPr id="4" name="Picture 4"/>
+          <wp:inline distT="0" distB="0" distL="0" distR="0" wp14:anchorId="748ACCEA" wp14:editId="7149F4C9">
+            <wp:extent cx="6120130" cy="6506845"/>
+            <wp:effectExtent l="0" t="0" r="1270" b="0"/>
+            <wp:docPr id="17" name="Picture 17"/>
             <wp:cNvGraphicFramePr>
               <a:graphicFrameLocks xmlns:a="http://schemas.openxmlformats.org/drawingml/2006/main" noChangeAspect="1"/>
             </wp:cNvGraphicFramePr>
@@ -863,7 +1820,7 @@
               <a:graphicData uri="http://schemas.openxmlformats.org/drawingml/2006/picture">
                 <pic:pic xmlns:pic="http://schemas.openxmlformats.org/drawingml/2006/picture">
                   <pic:nvPicPr>
-                    <pic:cNvPr id="4" name="categorias.png"/>
+                    <pic:cNvPr id="17" name="categoria.png"/>
                     <pic:cNvPicPr/>
                   </pic:nvPicPr>
                   <pic:blipFill>
@@ -881,7 +1838,7 @@
                   <pic:spPr>
                     <a:xfrm>
                       <a:off x="0" y="0"/>
-                      <a:ext cx="6120130" cy="6915150"/>
+                      <a:ext cx="6120130" cy="6506845"/>
                     </a:xfrm>
                     <a:prstGeom prst="rect">
                       <a:avLst/>
@@ -913,10 +1870,12 @@
       <w:pPr>
         <w:pStyle w:val="Heading3"/>
       </w:pPr>
+      <w:bookmarkStart w:id="7" w:name="_Toc1167119"/>
       <w:r>
         <w:lastRenderedPageBreak/>
         <w:t>Login</w:t>
       </w:r>
+      <w:bookmarkEnd w:id="7"/>
     </w:p>
     <w:p/>
     <w:p>
@@ -987,9 +1946,11 @@
       <w:pPr>
         <w:pStyle w:val="Heading3"/>
       </w:pPr>
+      <w:bookmarkStart w:id="8" w:name="_Toc1167120"/>
       <w:r>
         <w:t>Registro</w:t>
       </w:r>
+      <w:bookmarkEnd w:id="8"/>
     </w:p>
     <w:p/>
     <w:p>
@@ -1067,10 +2028,12 @@
       <w:pPr>
         <w:pStyle w:val="Heading3"/>
       </w:pPr>
+      <w:bookmarkStart w:id="9" w:name="_Toc1167121"/>
       <w:r>
         <w:lastRenderedPageBreak/>
         <w:t>Redirección</w:t>
       </w:r>
+      <w:bookmarkEnd w:id="9"/>
     </w:p>
     <w:p>
       <w:pPr>
@@ -1148,9 +2111,11 @@
       <w:pPr>
         <w:pStyle w:val="Heading3"/>
       </w:pPr>
+      <w:bookmarkStart w:id="10" w:name="_Toc1167122"/>
       <w:r>
         <w:t>Edición de Perfil</w:t>
       </w:r>
+      <w:bookmarkEnd w:id="10"/>
     </w:p>
     <w:p>
       <w:pPr>
@@ -1263,9 +2228,11 @@
       <w:pPr>
         <w:pStyle w:val="Heading3"/>
       </w:pPr>
+      <w:bookmarkStart w:id="11" w:name="_Toc1167123"/>
       <w:r>
         <w:t>Dashboard</w:t>
       </w:r>
+      <w:bookmarkEnd w:id="11"/>
     </w:p>
     <w:p>
       <w:pPr>
@@ -1350,10 +2317,12 @@
       <w:pPr>
         <w:pStyle w:val="Heading3"/>
       </w:pPr>
+      <w:bookmarkStart w:id="12" w:name="_Toc1167124"/>
       <w:r>
         <w:lastRenderedPageBreak/>
         <w:t>Agregado y edición de Comercio</w:t>
       </w:r>
+      <w:bookmarkEnd w:id="12"/>
     </w:p>
     <w:p>
       <w:pPr>
@@ -1486,10 +2455,12 @@
       <w:pPr>
         <w:pStyle w:val="Heading3"/>
       </w:pPr>
+      <w:bookmarkStart w:id="13" w:name="_Toc1167125"/>
       <w:r>
         <w:lastRenderedPageBreak/>
         <w:t>Estadísticas de Comercio</w:t>
       </w:r>
+      <w:bookmarkEnd w:id="13"/>
     </w:p>
     <w:p>
       <w:pPr>
@@ -1551,6 +2522,7 @@
       <w:pPr>
         <w:pStyle w:val="Heading3"/>
       </w:pPr>
+      <w:bookmarkStart w:id="14" w:name="_Toc1167126"/>
       <w:r>
         <w:lastRenderedPageBreak/>
         <w:t xml:space="preserve">Agregado de </w:t>
@@ -1558,6 +2530,7 @@
       <w:r>
         <w:t>Categoría</w:t>
       </w:r>
+      <w:bookmarkEnd w:id="14"/>
     </w:p>
     <w:p>
       <w:pPr>
@@ -1627,9 +2600,11 @@
       <w:pPr>
         <w:pStyle w:val="Heading3"/>
       </w:pPr>
+      <w:bookmarkStart w:id="15" w:name="_Toc1167127"/>
       <w:r>
         <w:t>Lista de Comercios</w:t>
       </w:r>
+      <w:bookmarkEnd w:id="15"/>
     </w:p>
     <w:p>
       <w:pPr>
@@ -1706,6 +2681,7 @@
       <w:pPr>
         <w:pStyle w:val="Heading3"/>
       </w:pPr>
+      <w:bookmarkStart w:id="16" w:name="_Toc1167128"/>
       <w:r>
         <w:lastRenderedPageBreak/>
         <w:t>Lista de Categor</w:t>
@@ -1716,6 +2692,7 @@
       <w:r>
         <w:t>as</w:t>
       </w:r>
+      <w:bookmarkEnd w:id="16"/>
     </w:p>
     <w:p>
       <w:pPr>
@@ -1785,9 +2762,11 @@
       <w:pPr>
         <w:pStyle w:val="Heading3"/>
       </w:pPr>
+      <w:bookmarkStart w:id="17" w:name="_Toc1167129"/>
       <w:r>
         <w:t>Editar Perfil</w:t>
       </w:r>
+      <w:bookmarkEnd w:id="17"/>
     </w:p>
     <w:p>
       <w:pPr>
@@ -2422,7 +3401,7 @@
               <w:sz w:val="20"/>
               <w:szCs w:val="20"/>
             </w:rPr>
-            <w:t>Diagrama de Entidad-Relación</w:t>
+            <w:t>Maquetas</w:t>
           </w:r>
         </w:p>
         <w:p>
@@ -2534,8 +3513,6 @@
             </w:rPr>
             <w:t>9</w:t>
           </w:r>
-          <w:bookmarkStart w:id="3" w:name="_GoBack"/>
-          <w:bookmarkEnd w:id="3"/>
         </w:p>
       </w:tc>
     </w:tr>
@@ -2804,6 +3781,7 @@
     <w:lsdException w:name="heading 9" w:semiHidden="1" w:unhideWhenUsed="1" w:qFormat="1"/>
     <w:lsdException w:name="toc 1" w:uiPriority="39"/>
     <w:lsdException w:name="toc 2" w:uiPriority="39"/>
+    <w:lsdException w:name="toc 3" w:uiPriority="39"/>
     <w:lsdException w:name="caption" w:semiHidden="1" w:unhideWhenUsed="1" w:qFormat="1"/>
     <w:lsdException w:name="Title" w:qFormat="1"/>
     <w:lsdException w:name="Subtitle" w:qFormat="1"/>
@@ -3381,6 +4359,18 @@
       <w:ind w:left="160"/>
     </w:pPr>
   </w:style>
+  <w:style w:type="paragraph" w:styleId="TOC3">
+    <w:name w:val="toc 3"/>
+    <w:basedOn w:val="Normal"/>
+    <w:next w:val="Normal"/>
+    <w:autoRedefine/>
+    <w:uiPriority w:val="39"/>
+    <w:rsid w:val="00A1209E"/>
+    <w:pPr>
+      <w:spacing w:after="100"/>
+      <w:ind w:left="320"/>
+    </w:pPr>
+  </w:style>
 </w:styles>
 </file>
 
@@ -3684,7 +4674,7 @@
 </file>
 
 <file path=customXml/itemProps1.xml><?xml version="1.0" encoding="utf-8"?>
-<ds:datastoreItem xmlns:ds="http://schemas.openxmlformats.org/officeDocument/2006/customXml" ds:itemID="{DEF8D861-6294-8E43-96C5-1CB012B03165}">
+<ds:datastoreItem xmlns:ds="http://schemas.openxmlformats.org/officeDocument/2006/customXml" ds:itemID="{574693D3-570C-C54C-8515-672DC32883F8}">
   <ds:schemaRefs>
     <ds:schemaRef ds:uri="http://schemas.openxmlformats.org/officeDocument/2006/bibliography"/>
   </ds:schemaRefs>
